--- a/docs/web/tribes/regional/internal/crosscutting_intertribal_strategy_fy26.docx
+++ b/docs/web/tribes/regional/internal/crosscutting_intertribal_strategy_fy26.docx
@@ -49,7 +49,7 @@
         <w:pStyle w:val="HSBody"/>
       </w:pPr>
       <w:r>
-        <w:t>Generated: 2026-02-15</w:t>
+        <w:t>Generated: 2026-02-22</w:t>
       </w:r>
     </w:p>
     <w:p>
@@ -103,7 +103,7 @@
         <w:pStyle w:val="HSBody"/>
       </w:pPr>
       <w:r>
-        <w:t>Total Federal Climate Resilience Investment: $12,744,527,659 across 446 Tribal Nations</w:t>
+        <w:t>Total Federal Climate Resilience Investment: $12,926,585,865 across 451 Tribal Nations</w:t>
       </w:r>
     </w:p>
     <w:p>
@@ -111,7 +111,7 @@
         <w:pStyle w:val="HSBody"/>
       </w:pPr>
       <w:r>
-        <w:t>Aggregate Economic Impact: $26,128,943,888 to $34,838,591,850</w:t>
+        <w:t>Aggregate Economic Impact: $26,446,289,658 to $35,261,719,544</w:t>
       </w:r>
     </w:p>
     <w:p>
@@ -119,7 +119,7 @@
         <w:pStyle w:val="HSBody"/>
       </w:pPr>
       <w:r>
-        <w:t>Estimated Jobs Supported: 116,129 to 217,741</w:t>
+        <w:t>Estimated Jobs Supported: 117,539 to 220,386</w:t>
       </w:r>
     </w:p>
     <w:p>
@@ -135,7 +135,7 @@
         <w:pStyle w:val="HSBody"/>
       </w:pPr>
       <w:r>
-        <w:t>Coverage Gap: 146 of 592 Tribal Nations in this region have received zero federal climate resilience awards. Coordinated regional approaches can support first-time applicants through shared technical assistance and complementary proposals.</w:t>
+        <w:t>Coverage Gap: 141 of 592 Tribal Nations in this region have received zero federal climate resilience awards. Coordinated regional approaches can support first-time applicants through shared technical assistance and complementary proposals.</w:t>
       </w:r>
     </w:p>
     <w:p>
@@ -471,7 +471,7 @@
         <w:pStyle w:val="HSBody"/>
       </w:pPr>
       <w:r>
-        <w:t>Total Federal Climate Resilience Awards: $12,744,527,659</w:t>
+        <w:t>Total Federal Climate Resilience Awards: $12,926,585,865</w:t>
       </w:r>
     </w:p>
     <w:p>
@@ -479,7 +479,7 @@
         <w:pStyle w:val="HSBody"/>
       </w:pPr>
       <w:r>
-        <w:t>Tribal Nations with Awards: 446 of 592 (75%)</w:t>
+        <w:t>Tribal Nations with Awards: 451 of 592 (76%)</w:t>
       </w:r>
     </w:p>
     <w:p>
@@ -487,7 +487,7 @@
         <w:pStyle w:val="HSBody"/>
       </w:pPr>
       <w:r>
-        <w:t>Investment Gap: 146 Tribal Nation(s) in this region have received zero federal climate resilience funding through tracked programs.</w:t>
+        <w:t>Investment Gap: 141 Tribal Nation(s) in this region have received zero federal climate resilience funding through tracked programs.</w:t>
       </w:r>
     </w:p>
     <w:p>

--- a/docs/web/tribes/regional/internal/crosscutting_intertribal_strategy_fy26.docx
+++ b/docs/web/tribes/regional/internal/crosscutting_intertribal_strategy_fy26.docx
@@ -49,7 +49,7 @@
         <w:pStyle w:val="HSBody"/>
       </w:pPr>
       <w:r>
-        <w:t>Generated: 2026-02-22</w:t>
+        <w:t>Generated: 2026-03-01</w:t>
       </w:r>
     </w:p>
     <w:p>
